--- a/Report.docx
+++ b/Report.docx
@@ -619,8 +619,499 @@
         </w:rPr>
         <w:t xml:space="preserve">, allowing for edge detection within each cell. These gradients are then used as the features of each image in our data sets. </w:t>
       </w:r>
+    </w:p>
+    <w:p>
+      <w:pPr>
+        <w:jc w:val="both"/>
+        <w:rPr>
+          <w:rFonts w:ascii="Times New Roman" w:hAnsi="Times New Roman" w:cs="Times New Roman"/>
+          <w:color w:val="C00000"/>
+          <w:sz w:val="24"/>
+          <w:szCs w:val="24"/>
+        </w:rPr>
+      </w:pPr>
+      <w:r>
+        <w:rPr>
+          <w:rFonts w:ascii="Times New Roman" w:hAnsi="Times New Roman" w:cs="Times New Roman"/>
+          <w:color w:val="C00000"/>
+          <w:sz w:val="24"/>
+          <w:szCs w:val="24"/>
+        </w:rPr>
+        <w:t>[SMV explanation goes here]</w:t>
+      </w:r>
+    </w:p>
+    <w:p>
+      <w:pPr>
+        <w:jc w:val="both"/>
+        <w:rPr>
+          <w:rFonts w:ascii="Times New Roman" w:hAnsi="Times New Roman" w:cs="Times New Roman"/>
+          <w:sz w:val="24"/>
+          <w:szCs w:val="24"/>
+        </w:rPr>
+      </w:pPr>
+      <w:r>
+        <w:rPr>
+          <w:rFonts w:ascii="Times New Roman" w:hAnsi="Times New Roman" w:cs="Times New Roman"/>
+          <w:sz w:val="24"/>
+          <w:szCs w:val="24"/>
+        </w:rPr>
+        <w:tab/>
+        <w:t>We implemented our SVM classifier</w:t>
+      </w:r>
+      <w:r>
+        <w:rPr>
+          <w:rFonts w:ascii="Times New Roman" w:hAnsi="Times New Roman" w:cs="Times New Roman"/>
+          <w:sz w:val="24"/>
+          <w:szCs w:val="24"/>
+        </w:rPr>
+        <w:t xml:space="preserve"> in Python 3 using the </w:t>
+      </w:r>
+      <w:proofErr w:type="spellStart"/>
+      <w:r>
+        <w:rPr>
+          <w:rFonts w:ascii="Times New Roman" w:hAnsi="Times New Roman" w:cs="Times New Roman"/>
+          <w:sz w:val="24"/>
+          <w:szCs w:val="24"/>
+        </w:rPr>
+        <w:t>S</w:t>
+      </w:r>
+      <w:r>
+        <w:rPr>
+          <w:rFonts w:ascii="Times New Roman" w:hAnsi="Times New Roman" w:cs="Times New Roman"/>
+          <w:sz w:val="24"/>
+          <w:szCs w:val="24"/>
+        </w:rPr>
+        <w:t>cikit</w:t>
+      </w:r>
+      <w:proofErr w:type="spellEnd"/>
+      <w:r>
+        <w:rPr>
+          <w:rFonts w:ascii="Times New Roman" w:hAnsi="Times New Roman" w:cs="Times New Roman"/>
+          <w:sz w:val="24"/>
+          <w:szCs w:val="24"/>
+        </w:rPr>
+        <w:t>-</w:t>
+      </w:r>
+      <w:r>
+        <w:rPr>
+          <w:rFonts w:ascii="Times New Roman" w:hAnsi="Times New Roman" w:cs="Times New Roman"/>
+          <w:sz w:val="24"/>
+          <w:szCs w:val="24"/>
+        </w:rPr>
+        <w:t>L</w:t>
+      </w:r>
+      <w:r>
+        <w:rPr>
+          <w:rFonts w:ascii="Times New Roman" w:hAnsi="Times New Roman" w:cs="Times New Roman"/>
+          <w:sz w:val="24"/>
+          <w:szCs w:val="24"/>
+        </w:rPr>
+        <w:t xml:space="preserve">earn machine learning library. We obtained a basic skeleton code from a source on the internet </w:t>
+      </w:r>
+      <w:r>
+        <w:rPr>
+          <w:rFonts w:ascii="Times New Roman" w:hAnsi="Times New Roman" w:cs="Times New Roman"/>
+          <w:sz w:val="24"/>
+          <w:szCs w:val="24"/>
+          <w:highlight w:val="yellow"/>
+        </w:rPr>
+        <w:t>[MIKE, TALK ABOUT WHERE YOU GOT THE CODE FROM]</w:t>
+      </w:r>
+      <w:r>
+        <w:rPr>
+          <w:rFonts w:ascii="Times New Roman" w:hAnsi="Times New Roman" w:cs="Times New Roman"/>
+          <w:sz w:val="24"/>
+          <w:szCs w:val="24"/>
+        </w:rPr>
+        <w:t xml:space="preserve">. From here, we tweaked the hyperparameters of the SVM and HOG algorithms until we were able to develop a model that could identify bouldering holds with an acceptable precision and recall. These hyperparameters included the size and shape of each cell when computing HOG features, the size of the window in the sliding </w:t>
+      </w:r>
+      <w:r>
+        <w:rPr>
+          <w:rFonts w:ascii="Times New Roman" w:hAnsi="Times New Roman" w:cs="Times New Roman"/>
+          <w:sz w:val="24"/>
+          <w:szCs w:val="24"/>
+        </w:rPr>
+        <w:t xml:space="preserve">window algorithm (and therefore how many HOG cells it included), and the threshold for detection. </w:t>
+      </w:r>
+    </w:p>
+    <w:p>
+      <w:pPr>
+        <w:jc w:val="both"/>
+        <w:rPr>
+          <w:rFonts w:ascii="Times New Roman" w:hAnsi="Times New Roman" w:cs="Times New Roman"/>
+          <w:sz w:val="24"/>
+          <w:szCs w:val="24"/>
+        </w:rPr>
+      </w:pPr>
+      <w:r>
+        <w:rPr>
+          <w:rFonts w:ascii="Times New Roman" w:hAnsi="Times New Roman" w:cs="Times New Roman"/>
+          <w:sz w:val="24"/>
+          <w:szCs w:val="24"/>
+        </w:rPr>
+        <w:tab/>
+        <w:t>The second classification algorithm we implemented was a logistic regression classifier, again using the HOG method to obtain image features.</w:t>
+      </w:r>
+      <w:r>
+        <w:rPr>
+          <w:rFonts w:ascii="Times New Roman" w:hAnsi="Times New Roman" w:cs="Times New Roman"/>
+          <w:sz w:val="24"/>
+          <w:szCs w:val="24"/>
+        </w:rPr>
+        <w:t xml:space="preserve"> </w:t>
+      </w:r>
+      <w:r>
+        <w:rPr>
+          <w:rFonts w:ascii="Times New Roman" w:hAnsi="Times New Roman" w:cs="Times New Roman"/>
+          <w:sz w:val="24"/>
+          <w:szCs w:val="24"/>
+        </w:rPr>
+        <w:t xml:space="preserve">The idea behind binary classification via logistic regression is quite simple. </w:t>
+      </w:r>
+      <w:r>
+        <w:rPr>
+          <w:rFonts w:ascii="Times New Roman" w:hAnsi="Times New Roman" w:cs="Times New Roman"/>
+          <w:sz w:val="24"/>
+          <w:szCs w:val="24"/>
+        </w:rPr>
+        <w:t xml:space="preserve">The features of the training images are extracted using the HOG algorithm to yield a feature matrix, </w:t>
+      </w:r>
+      <w:r>
+        <w:rPr>
+          <w:rFonts w:ascii="Times New Roman" w:hAnsi="Times New Roman" w:cs="Times New Roman"/>
+          <w:b/>
+          <w:bCs/>
+          <w:i/>
+          <w:iCs/>
+          <w:sz w:val="24"/>
+          <w:szCs w:val="24"/>
+        </w:rPr>
+        <w:t>θ</w:t>
+      </w:r>
+      <w:r>
+        <w:rPr>
+          <w:rFonts w:ascii="Times New Roman" w:hAnsi="Times New Roman" w:cs="Times New Roman"/>
+          <w:sz w:val="24"/>
+          <w:szCs w:val="24"/>
+        </w:rPr>
+        <w:t xml:space="preserve">. The features of the candidate window in our testing data are then extracted to yield </w:t>
+      </w:r>
+      <w:r>
+        <w:rPr>
+          <w:rFonts w:ascii="Times New Roman" w:hAnsi="Times New Roman" w:cs="Times New Roman"/>
+          <w:b/>
+          <w:bCs/>
+          <w:i/>
+          <w:iCs/>
+          <w:sz w:val="24"/>
+          <w:szCs w:val="24"/>
+        </w:rPr>
+        <w:t>x</w:t>
+      </w:r>
+      <w:r>
+        <w:rPr>
+          <w:rFonts w:ascii="Times New Roman" w:hAnsi="Times New Roman" w:cs="Times New Roman"/>
+          <w:sz w:val="24"/>
+          <w:szCs w:val="24"/>
+        </w:rPr>
+        <w:t>. The data is then fitted along a sigmoid curve given by the following equation:</w:t>
+      </w:r>
+    </w:p>
+    <w:p>
+      <w:pPr>
+        <w:jc w:val="both"/>
+        <w:rPr>
+          <w:rFonts w:ascii="Times New Roman" w:hAnsi="Times New Roman" w:cs="Times New Roman"/>
+          <w:sz w:val="24"/>
+          <w:szCs w:val="24"/>
+        </w:rPr>
+      </w:pPr>
+      <w:r>
+        <w:rPr>
+          <w:rFonts w:ascii="Times New Roman" w:hAnsi="Times New Roman" w:cs="Times New Roman"/>
+          <w:sz w:val="24"/>
+          <w:szCs w:val="24"/>
+        </w:rPr>
+        <w:tab/>
+      </w:r>
+      <w:r>
+        <w:rPr>
+          <w:noProof/>
+        </w:rPr>
+        <w:drawing>
+          <wp:inline distT="0" distB="0" distL="0" distR="0" wp14:anchorId="669C320B" wp14:editId="556A8F00">
+            <wp:extent cx="1400175" cy="429504"/>
+            <wp:effectExtent l="0" t="0" r="0" b="8890"/>
+            <wp:docPr id="1" name="Picture 1"/>
+            <wp:cNvGraphicFramePr>
+              <a:graphicFrameLocks xmlns:a="http://schemas.openxmlformats.org/drawingml/2006/main" noChangeAspect="1"/>
+            </wp:cNvGraphicFramePr>
+            <a:graphic xmlns:a="http://schemas.openxmlformats.org/drawingml/2006/main">
+              <a:graphicData uri="http://schemas.openxmlformats.org/drawingml/2006/picture">
+                <pic:pic xmlns:pic="http://schemas.openxmlformats.org/drawingml/2006/picture">
+                  <pic:nvPicPr>
+                    <pic:cNvPr id="1" name=""/>
+                    <pic:cNvPicPr/>
+                  </pic:nvPicPr>
+                  <pic:blipFill>
+                    <a:blip r:embed="rId4"/>
+                    <a:stretch>
+                      <a:fillRect/>
+                    </a:stretch>
+                  </pic:blipFill>
+                  <pic:spPr>
+                    <a:xfrm>
+                      <a:off x="0" y="0"/>
+                      <a:ext cx="1443280" cy="442727"/>
+                    </a:xfrm>
+                    <a:prstGeom prst="rect">
+                      <a:avLst/>
+                    </a:prstGeom>
+                  </pic:spPr>
+                </pic:pic>
+              </a:graphicData>
+            </a:graphic>
+          </wp:inline>
+        </w:drawing>
+      </w:r>
+    </w:p>
+    <w:p>
+      <w:pPr>
+        <w:jc w:val="both"/>
+        <w:rPr>
+          <w:rFonts w:ascii="Times New Roman" w:hAnsi="Times New Roman" w:cs="Times New Roman"/>
+          <w:color w:val="C00000"/>
+          <w:sz w:val="24"/>
+          <w:szCs w:val="24"/>
+        </w:rPr>
+      </w:pPr>
+      <w:r>
+        <w:rPr>
+          <w:rFonts w:ascii="Times New Roman" w:hAnsi="Times New Roman" w:cs="Times New Roman"/>
+          <w:sz w:val="24"/>
+          <w:szCs w:val="24"/>
+        </w:rPr>
+        <w:t>The decision</w:t>
+      </w:r>
+      <w:r>
+        <w:rPr>
+          <w:rFonts w:ascii="Times New Roman" w:hAnsi="Times New Roman" w:cs="Times New Roman"/>
+          <w:sz w:val="24"/>
+          <w:szCs w:val="24"/>
+        </w:rPr>
+        <w:t xml:space="preserve"> boundary</w:t>
+      </w:r>
+      <w:r>
+        <w:rPr>
+          <w:rFonts w:ascii="Times New Roman" w:hAnsi="Times New Roman" w:cs="Times New Roman"/>
+          <w:sz w:val="24"/>
+          <w:szCs w:val="24"/>
+        </w:rPr>
+        <w:t xml:space="preserve"> is set at 0.5, indicating </w:t>
+      </w:r>
+      <w:r>
+        <w:rPr>
+          <w:rFonts w:ascii="Times New Roman" w:hAnsi="Times New Roman" w:cs="Times New Roman"/>
+          <w:sz w:val="24"/>
+          <w:szCs w:val="24"/>
+        </w:rPr>
+        <w:t xml:space="preserve">a 50% probability that the window contains a hold, given the extracted HOG features, </w:t>
+      </w:r>
+      <w:r>
+        <w:rPr>
+          <w:rFonts w:ascii="Times New Roman" w:hAnsi="Times New Roman" w:cs="Times New Roman"/>
+          <w:b/>
+          <w:bCs/>
+          <w:i/>
+          <w:iCs/>
+          <w:sz w:val="24"/>
+          <w:szCs w:val="24"/>
+        </w:rPr>
+        <w:t>x</w:t>
+      </w:r>
+      <w:r>
+        <w:rPr>
+          <w:rFonts w:ascii="Times New Roman" w:hAnsi="Times New Roman" w:cs="Times New Roman"/>
+          <w:sz w:val="24"/>
+          <w:szCs w:val="24"/>
+        </w:rPr>
+        <w:t xml:space="preserve">. </w:t>
+      </w:r>
+      <w:proofErr w:type="spellStart"/>
+      <w:r>
+        <w:rPr>
+          <w:rFonts w:ascii="Times New Roman" w:hAnsi="Times New Roman" w:cs="Times New Roman"/>
+          <w:sz w:val="24"/>
+          <w:szCs w:val="24"/>
+        </w:rPr>
+        <w:t>h</w:t>
+      </w:r>
+      <w:r>
+        <w:rPr>
+          <w:rFonts w:ascii="Times New Roman" w:hAnsi="Times New Roman" w:cs="Times New Roman"/>
+          <w:b/>
+          <w:bCs/>
+          <w:i/>
+          <w:iCs/>
+          <w:sz w:val="24"/>
+          <w:szCs w:val="24"/>
+          <w:vertAlign w:val="subscript"/>
+        </w:rPr>
+        <w:t>θ</w:t>
+      </w:r>
+      <w:proofErr w:type="spellEnd"/>
+      <w:r>
+        <w:rPr>
+          <w:rFonts w:ascii="Times New Roman" w:hAnsi="Times New Roman" w:cs="Times New Roman"/>
+          <w:sz w:val="24"/>
+          <w:szCs w:val="24"/>
+        </w:rPr>
+        <w:t>(</w:t>
+      </w:r>
+      <w:r>
+        <w:rPr>
+          <w:rFonts w:ascii="Times New Roman" w:hAnsi="Times New Roman" w:cs="Times New Roman"/>
+          <w:b/>
+          <w:bCs/>
+          <w:i/>
+          <w:iCs/>
+          <w:sz w:val="24"/>
+          <w:szCs w:val="24"/>
+        </w:rPr>
+        <w:t>x</w:t>
+      </w:r>
+      <w:r>
+        <w:rPr>
+          <w:rFonts w:ascii="Times New Roman" w:hAnsi="Times New Roman" w:cs="Times New Roman"/>
+          <w:sz w:val="24"/>
+          <w:szCs w:val="24"/>
+        </w:rPr>
+        <w:t xml:space="preserve">) &lt; 0.5 indicates a negative detection, and </w:t>
+      </w:r>
+      <w:proofErr w:type="spellStart"/>
+      <w:r>
+        <w:rPr>
+          <w:rFonts w:ascii="Times New Roman" w:hAnsi="Times New Roman" w:cs="Times New Roman"/>
+          <w:sz w:val="24"/>
+          <w:szCs w:val="24"/>
+        </w:rPr>
+        <w:t>h</w:t>
+      </w:r>
+      <w:r>
+        <w:rPr>
+          <w:rFonts w:ascii="Times New Roman" w:hAnsi="Times New Roman" w:cs="Times New Roman"/>
+          <w:b/>
+          <w:bCs/>
+          <w:i/>
+          <w:iCs/>
+          <w:sz w:val="24"/>
+          <w:szCs w:val="24"/>
+          <w:vertAlign w:val="subscript"/>
+        </w:rPr>
+        <w:t>θ</w:t>
+      </w:r>
+      <w:proofErr w:type="spellEnd"/>
+      <w:r>
+        <w:rPr>
+          <w:rFonts w:ascii="Times New Roman" w:hAnsi="Times New Roman" w:cs="Times New Roman"/>
+          <w:sz w:val="24"/>
+          <w:szCs w:val="24"/>
+        </w:rPr>
+        <w:t>(</w:t>
+      </w:r>
+      <w:r>
+        <w:rPr>
+          <w:rFonts w:ascii="Times New Roman" w:hAnsi="Times New Roman" w:cs="Times New Roman"/>
+          <w:b/>
+          <w:bCs/>
+          <w:i/>
+          <w:iCs/>
+          <w:sz w:val="24"/>
+          <w:szCs w:val="24"/>
+        </w:rPr>
+        <w:t>x</w:t>
+      </w:r>
+      <w:r>
+        <w:rPr>
+          <w:rFonts w:ascii="Times New Roman" w:hAnsi="Times New Roman" w:cs="Times New Roman"/>
+          <w:sz w:val="24"/>
+          <w:szCs w:val="24"/>
+        </w:rPr>
+        <w:t>)</w:t>
+      </w:r>
+      <w:r>
+        <w:rPr>
+          <w:rFonts w:ascii="Times New Roman" w:hAnsi="Times New Roman" w:cs="Times New Roman"/>
+          <w:sz w:val="24"/>
+          <w:szCs w:val="24"/>
+        </w:rPr>
+        <w:t xml:space="preserve"> ≥ 0.5 indicates a positive detection. </w:t>
+      </w:r>
       <w:bookmarkStart w:id="0" w:name="_GoBack"/>
       <w:bookmarkEnd w:id="0"/>
+    </w:p>
+    <w:p>
+      <w:pPr>
+        <w:jc w:val="both"/>
+        <w:rPr>
+          <w:rFonts w:ascii="Times New Roman" w:hAnsi="Times New Roman" w:cs="Times New Roman"/>
+          <w:sz w:val="24"/>
+          <w:szCs w:val="24"/>
+        </w:rPr>
+      </w:pPr>
+      <w:r>
+        <w:rPr>
+          <w:rFonts w:ascii="Times New Roman" w:hAnsi="Times New Roman" w:cs="Times New Roman"/>
+          <w:sz w:val="24"/>
+          <w:szCs w:val="24"/>
+        </w:rPr>
+        <w:tab/>
+        <w:t xml:space="preserve">As well, it is important to note that because we used three different sizes of processed images for our training data, we developed, trained, and tested three different models for our SVM and logistic regression classifiers. When running our classifier on test data, each of the three models was used to evaluate the image, and then the output from each model was combined into a single output image with boxes drawn around positive detections. </w:t>
+      </w:r>
+    </w:p>
+    <w:p>
+      <w:pPr>
+        <w:jc w:val="both"/>
+        <w:rPr>
+          <w:rFonts w:ascii="Times New Roman" w:hAnsi="Times New Roman" w:cs="Times New Roman"/>
+          <w:sz w:val="24"/>
+          <w:szCs w:val="24"/>
+        </w:rPr>
+      </w:pPr>
+      <w:r>
+        <w:rPr>
+          <w:rFonts w:ascii="Times New Roman" w:hAnsi="Times New Roman" w:cs="Times New Roman"/>
+          <w:sz w:val="24"/>
+          <w:szCs w:val="24"/>
+        </w:rPr>
+        <w:tab/>
+        <w:t xml:space="preserve">In addition, an unexpected and reoccurring problem that arose was that of multiple, overlapping detections around the same hold. This is most likely due to the nature of the sliding window algorithm, whereby a given window will contain </w:t>
+      </w:r>
+      <w:r>
+        <w:rPr>
+          <w:rFonts w:ascii="Times New Roman" w:hAnsi="Times New Roman" w:cs="Times New Roman"/>
+          <w:sz w:val="24"/>
+          <w:szCs w:val="24"/>
+        </w:rPr>
+        <w:t xml:space="preserve">part or all of a hold that the classifier is able to detect, </w:t>
+      </w:r>
+      <w:r>
+        <w:rPr>
+          <w:rFonts w:ascii="Times New Roman" w:hAnsi="Times New Roman" w:cs="Times New Roman"/>
+          <w:sz w:val="24"/>
+          <w:szCs w:val="24"/>
+        </w:rPr>
+        <w:lastRenderedPageBreak/>
+        <w:t>but the subsequent iteration of the algorithm does not move the window far enough to preclude the same hold from appearing in the next window. To deal with this, we employed a technique known as Non-maximum Suppression (NMS). The principle idea behind this technique is take a series of overlapping detection windows that correspond to the same object, calculate the intersection of each window with all the remaining windows divided by their total union</w:t>
+      </w:r>
+      <w:r>
+        <w:rPr>
+          <w:rFonts w:ascii="Times New Roman" w:hAnsi="Times New Roman" w:cs="Times New Roman"/>
+          <w:sz w:val="24"/>
+          <w:szCs w:val="24"/>
+        </w:rPr>
+        <w:t>, and selects the individual window with the best intersection over union score as the one that captures the true detection of the object of interest. In our results, this process is depicted by multiple red detection boxes around a hold, with the correct window selected by the NMS algorithm depicted as a green box.</w:t>
+      </w:r>
     </w:p>
     <w:p>
       <w:pPr>
@@ -1176,6 +1667,16 @@
     <w:semiHidden/>
     <w:unhideWhenUsed/>
   </w:style>
+  <w:style w:type="character" w:styleId="PlaceholderText">
+    <w:name w:val="Placeholder Text"/>
+    <w:basedOn w:val="DefaultParagraphFont"/>
+    <w:uiPriority w:val="99"/>
+    <w:semiHidden/>
+    <w:rsid w:val="008107D2"/>
+    <w:rPr>
+      <w:color w:val="808080"/>
+    </w:rPr>
+  </w:style>
 </w:styles>
 </file>
 

--- a/Report.docx
+++ b/Report.docx
@@ -88,23 +88,13 @@
           <w:szCs w:val="36"/>
         </w:rPr>
       </w:pPr>
-      <w:proofErr w:type="spellStart"/>
       <w:r>
         <w:rPr>
           <w:rFonts w:ascii="Times New Roman" w:hAnsi="Times New Roman" w:cs="Times New Roman"/>
           <w:sz w:val="36"/>
           <w:szCs w:val="36"/>
         </w:rPr>
-        <w:t>BeBould</w:t>
-      </w:r>
-      <w:proofErr w:type="spellEnd"/>
-      <w:r>
-        <w:rPr>
-          <w:rFonts w:ascii="Times New Roman" w:hAnsi="Times New Roman" w:cs="Times New Roman"/>
-          <w:sz w:val="36"/>
-          <w:szCs w:val="36"/>
-        </w:rPr>
-        <w:t>: The Rock Route Finder</w:t>
+        <w:t>BeBould: The Rock Route Finder</w:t>
       </w:r>
     </w:p>
     <w:p>
@@ -122,18 +112,8 @@
           <w:sz w:val="24"/>
           <w:szCs w:val="24"/>
         </w:rPr>
-        <w:t xml:space="preserve">Eric </w:t>
-      </w:r>
-      <w:proofErr w:type="spellStart"/>
-      <w:r>
-        <w:rPr>
-          <w:rFonts w:ascii="Times New Roman" w:hAnsi="Times New Roman" w:cs="Times New Roman"/>
-          <w:sz w:val="24"/>
-          <w:szCs w:val="24"/>
-        </w:rPr>
-        <w:t>Wedemire</w:t>
-      </w:r>
-      <w:proofErr w:type="spellEnd"/>
+        <w:t>Eric Wedemire</w:t>
+      </w:r>
     </w:p>
     <w:p>
       <w:pPr>
@@ -278,51 +258,15 @@
           <w:szCs w:val="24"/>
         </w:rPr>
         <w:tab/>
-        <w:t xml:space="preserve">The inspiration for </w:t>
-      </w:r>
-      <w:proofErr w:type="spellStart"/>
-      <w:r>
-        <w:rPr>
-          <w:rFonts w:ascii="Times New Roman" w:hAnsi="Times New Roman" w:cs="Times New Roman"/>
-          <w:sz w:val="24"/>
-          <w:szCs w:val="24"/>
-        </w:rPr>
-        <w:t>BeBould</w:t>
-      </w:r>
-      <w:proofErr w:type="spellEnd"/>
-      <w:r>
-        <w:rPr>
-          <w:rFonts w:ascii="Times New Roman" w:hAnsi="Times New Roman" w:cs="Times New Roman"/>
-          <w:sz w:val="24"/>
-          <w:szCs w:val="24"/>
-        </w:rPr>
-        <w:t xml:space="preserve"> </w:t>
-      </w:r>
-      <w:r>
-        <w:rPr>
-          <w:rFonts w:ascii="Times New Roman" w:hAnsi="Times New Roman" w:cs="Times New Roman"/>
-          <w:sz w:val="24"/>
-          <w:szCs w:val="24"/>
-        </w:rPr>
-        <w:t xml:space="preserve">came when the authors (as well as two of their friends) participated in the </w:t>
-      </w:r>
-      <w:proofErr w:type="spellStart"/>
-      <w:r>
-        <w:rPr>
-          <w:rFonts w:ascii="Times New Roman" w:hAnsi="Times New Roman" w:cs="Times New Roman"/>
-          <w:sz w:val="24"/>
-          <w:szCs w:val="24"/>
-        </w:rPr>
-        <w:t>HackED</w:t>
-      </w:r>
-      <w:proofErr w:type="spellEnd"/>
-      <w:r>
-        <w:rPr>
-          <w:rFonts w:ascii="Times New Roman" w:hAnsi="Times New Roman" w:cs="Times New Roman"/>
-          <w:sz w:val="24"/>
-          <w:szCs w:val="24"/>
-        </w:rPr>
-        <w:t xml:space="preserve"> 2020 hackathon hosted by the University of Alberta Computer Engineering Club in January 2020. </w:t>
+        <w:t xml:space="preserve">The inspiration for BeBould </w:t>
+      </w:r>
+      <w:r>
+        <w:rPr>
+          <w:rFonts w:ascii="Times New Roman" w:hAnsi="Times New Roman" w:cs="Times New Roman"/>
+          <w:sz w:val="24"/>
+          <w:szCs w:val="24"/>
+        </w:rPr>
+        <w:t xml:space="preserve">came when the authors (as well as two of their friends) participated in the HackED 2020 hackathon hosted by the University of Alberta Computer Engineering Club in January 2020. </w:t>
       </w:r>
       <w:r>
         <w:rPr>
@@ -666,7 +610,6 @@
         </w:rPr>
         <w:t xml:space="preserve"> in Python 3 using the </w:t>
       </w:r>
-      <w:proofErr w:type="spellStart"/>
       <w:r>
         <w:rPr>
           <w:rFonts w:ascii="Times New Roman" w:hAnsi="Times New Roman" w:cs="Times New Roman"/>
@@ -681,16 +624,7 @@
           <w:sz w:val="24"/>
           <w:szCs w:val="24"/>
         </w:rPr>
-        <w:t>cikit</w:t>
-      </w:r>
-      <w:proofErr w:type="spellEnd"/>
-      <w:r>
-        <w:rPr>
-          <w:rFonts w:ascii="Times New Roman" w:hAnsi="Times New Roman" w:cs="Times New Roman"/>
-          <w:sz w:val="24"/>
-          <w:szCs w:val="24"/>
-        </w:rPr>
-        <w:t>-</w:t>
+        <w:t>cikit-</w:t>
       </w:r>
       <w:r>
         <w:rPr>
@@ -907,15 +841,63 @@
           <w:sz w:val="24"/>
           <w:szCs w:val="24"/>
         </w:rPr>
-        <w:t xml:space="preserve"> is set at 0.5, indicating </w:t>
-      </w:r>
-      <w:r>
-        <w:rPr>
-          <w:rFonts w:ascii="Times New Roman" w:hAnsi="Times New Roman" w:cs="Times New Roman"/>
-          <w:sz w:val="24"/>
-          <w:szCs w:val="24"/>
-        </w:rPr>
-        <w:t xml:space="preserve">a 50% probability that the window contains a hold, given the extracted HOG features, </w:t>
+        <w:t xml:space="preserve"> </w:t>
+      </w:r>
+      <w:r>
+        <w:rPr>
+          <w:rFonts w:ascii="Times New Roman" w:hAnsi="Times New Roman" w:cs="Times New Roman"/>
+          <w:sz w:val="24"/>
+          <w:szCs w:val="24"/>
+        </w:rPr>
+        <w:t>was</w:t>
+      </w:r>
+      <w:r>
+        <w:rPr>
+          <w:rFonts w:ascii="Times New Roman" w:hAnsi="Times New Roman" w:cs="Times New Roman"/>
+          <w:sz w:val="24"/>
+          <w:szCs w:val="24"/>
+        </w:rPr>
+        <w:t xml:space="preserve"> set at 0.</w:t>
+      </w:r>
+      <w:r>
+        <w:rPr>
+          <w:rFonts w:ascii="Times New Roman" w:hAnsi="Times New Roman" w:cs="Times New Roman"/>
+          <w:sz w:val="24"/>
+          <w:szCs w:val="24"/>
+        </w:rPr>
+        <w:t>7</w:t>
+      </w:r>
+      <w:r>
+        <w:rPr>
+          <w:rFonts w:ascii="Times New Roman" w:hAnsi="Times New Roman" w:cs="Times New Roman"/>
+          <w:sz w:val="24"/>
+          <w:szCs w:val="24"/>
+        </w:rPr>
+        <w:t xml:space="preserve">, indicating </w:t>
+      </w:r>
+      <w:r>
+        <w:rPr>
+          <w:rFonts w:ascii="Times New Roman" w:hAnsi="Times New Roman" w:cs="Times New Roman"/>
+          <w:sz w:val="24"/>
+          <w:szCs w:val="24"/>
+        </w:rPr>
+        <w:t xml:space="preserve">a </w:t>
+      </w:r>
+      <w:r>
+        <w:rPr>
+          <w:rFonts w:ascii="Times New Roman" w:hAnsi="Times New Roman" w:cs="Times New Roman"/>
+          <w:sz w:val="24"/>
+          <w:szCs w:val="24"/>
+        </w:rPr>
+        <w:t>7</w:t>
+      </w:r>
+      <w:r>
+        <w:rPr>
+          <w:rFonts w:ascii="Times New Roman" w:hAnsi="Times New Roman" w:cs="Times New Roman"/>
+          <w:sz w:val="24"/>
+          <w:szCs w:val="24"/>
+        </w:rPr>
+        <w:t xml:space="preserve">0% probability that the window contains a hold, given the extracted HOG features, </w:t>
       </w:r>
       <w:r>
         <w:rPr>
@@ -935,16 +917,7 @@
           <w:sz w:val="24"/>
           <w:szCs w:val="24"/>
         </w:rPr>
-        <w:t xml:space="preserve">. </w:t>
-      </w:r>
-      <w:proofErr w:type="spellStart"/>
-      <w:r>
-        <w:rPr>
-          <w:rFonts w:ascii="Times New Roman" w:hAnsi="Times New Roman" w:cs="Times New Roman"/>
-          <w:sz w:val="24"/>
-          <w:szCs w:val="24"/>
-        </w:rPr>
-        <w:t>h</w:t>
+        <w:t>. h</w:t>
       </w:r>
       <w:r>
         <w:rPr>
@@ -959,7 +932,6 @@
         </w:rPr>
         <w:t>θ</w:t>
       </w:r>
-      <w:proofErr w:type="spellEnd"/>
       <w:r>
         <w:rPr>
           <w:rFonts w:ascii="Times New Roman" w:hAnsi="Times New Roman" w:cs="Times New Roman"/>
@@ -986,16 +958,23 @@
           <w:sz w:val="24"/>
           <w:szCs w:val="24"/>
         </w:rPr>
-        <w:t xml:space="preserve">) &lt; 0.5 indicates a negative detection, and </w:t>
-      </w:r>
-      <w:proofErr w:type="spellStart"/>
-      <w:r>
-        <w:rPr>
-          <w:rFonts w:ascii="Times New Roman" w:hAnsi="Times New Roman" w:cs="Times New Roman"/>
-          <w:sz w:val="24"/>
-          <w:szCs w:val="24"/>
-        </w:rPr>
-        <w:t>h</w:t>
+        <w:t>) &lt; 0.</w:t>
+      </w:r>
+      <w:r>
+        <w:rPr>
+          <w:rFonts w:ascii="Times New Roman" w:hAnsi="Times New Roman" w:cs="Times New Roman"/>
+          <w:sz w:val="24"/>
+          <w:szCs w:val="24"/>
+        </w:rPr>
+        <w:t>7</w:t>
+      </w:r>
+      <w:r>
+        <w:rPr>
+          <w:rFonts w:ascii="Times New Roman" w:hAnsi="Times New Roman" w:cs="Times New Roman"/>
+          <w:sz w:val="24"/>
+          <w:szCs w:val="24"/>
+        </w:rPr>
+        <w:t xml:space="preserve"> indicates a negative detection, and h</w:t>
       </w:r>
       <w:r>
         <w:rPr>
@@ -1010,7 +989,6 @@
         </w:rPr>
         <w:t>θ</w:t>
       </w:r>
-      <w:proofErr w:type="spellEnd"/>
       <w:r>
         <w:rPr>
           <w:rFonts w:ascii="Times New Roman" w:hAnsi="Times New Roman" w:cs="Times New Roman"/>
@@ -1037,15 +1015,645 @@
           <w:sz w:val="24"/>
           <w:szCs w:val="24"/>
         </w:rPr>
-        <w:t>)</w:t>
-      </w:r>
-      <w:r>
-        <w:rPr>
-          <w:rFonts w:ascii="Times New Roman" w:hAnsi="Times New Roman" w:cs="Times New Roman"/>
-          <w:sz w:val="24"/>
-          <w:szCs w:val="24"/>
-        </w:rPr>
-        <w:t xml:space="preserve"> ≥ 0.5 indicates a positive detection. </w:t>
+        <w:t>) ≥ 0.</w:t>
+      </w:r>
+      <w:r>
+        <w:rPr>
+          <w:rFonts w:ascii="Times New Roman" w:hAnsi="Times New Roman" w:cs="Times New Roman"/>
+          <w:sz w:val="24"/>
+          <w:szCs w:val="24"/>
+        </w:rPr>
+        <w:t>7</w:t>
+      </w:r>
+      <w:r>
+        <w:rPr>
+          <w:rFonts w:ascii="Times New Roman" w:hAnsi="Times New Roman" w:cs="Times New Roman"/>
+          <w:sz w:val="24"/>
+          <w:szCs w:val="24"/>
+        </w:rPr>
+        <w:t xml:space="preserve"> indicates a positive detection. </w:t>
+      </w:r>
+    </w:p>
+    <w:p>
+      <w:pPr>
+        <w:jc w:val="both"/>
+        <w:rPr>
+          <w:rFonts w:ascii="Times New Roman" w:hAnsi="Times New Roman" w:cs="Times New Roman"/>
+          <w:sz w:val="24"/>
+          <w:szCs w:val="24"/>
+        </w:rPr>
+      </w:pPr>
+      <w:r>
+        <w:rPr>
+          <w:rFonts w:ascii="Times New Roman" w:hAnsi="Times New Roman" w:cs="Times New Roman"/>
+          <w:sz w:val="24"/>
+          <w:szCs w:val="24"/>
+        </w:rPr>
+        <w:tab/>
+        <w:t xml:space="preserve">As well, it is important to note that because we used three different sizes of processed images for our training data, we developed, trained, and tested three different models for our SVM and logistic regression classifiers. When running our classifier on test data, each of the three models was used to evaluate the image, and then the output from each model was combined into a single output image with boxes drawn around positive detections. </w:t>
+      </w:r>
+    </w:p>
+    <w:p>
+      <w:pPr>
+        <w:jc w:val="both"/>
+        <w:rPr>
+          <w:rFonts w:ascii="Times New Roman" w:hAnsi="Times New Roman" w:cs="Times New Roman"/>
+          <w:sz w:val="24"/>
+          <w:szCs w:val="24"/>
+        </w:rPr>
+      </w:pPr>
+      <w:r>
+        <w:rPr>
+          <w:rFonts w:ascii="Times New Roman" w:hAnsi="Times New Roman" w:cs="Times New Roman"/>
+          <w:sz w:val="24"/>
+          <w:szCs w:val="24"/>
+        </w:rPr>
+        <w:tab/>
+        <w:t xml:space="preserve">In addition, an unexpected and reoccurring problem that arose was that of multiple, overlapping detections around the same hold. This is most likely due to the nature of the sliding window algorithm, whereby a given window will contain </w:t>
+      </w:r>
+      <w:r>
+        <w:rPr>
+          <w:rFonts w:ascii="Times New Roman" w:hAnsi="Times New Roman" w:cs="Times New Roman"/>
+          <w:sz w:val="24"/>
+          <w:szCs w:val="24"/>
+        </w:rPr>
+        <w:t xml:space="preserve">part or </w:t>
+      </w:r>
+      <w:r>
+        <w:rPr>
+          <w:rFonts w:ascii="Times New Roman" w:hAnsi="Times New Roman" w:cs="Times New Roman"/>
+          <w:sz w:val="24"/>
+          <w:szCs w:val="24"/>
+        </w:rPr>
+        <w:lastRenderedPageBreak/>
+        <w:t>all of a hold that the classifier is able to detect, but the subsequent iteration of the algorithm does not move the window far enough to preclude the same hold from appearing in the next window. To deal with this, we employed a technique known as Non-maximum Suppression (NMS). The principle idea behind this technique is take a series of overlapping detection windows that correspond to the same object, calculate the intersection of each window with all the remaining windows divided by their total union</w:t>
+      </w:r>
+      <w:r>
+        <w:rPr>
+          <w:rFonts w:ascii="Times New Roman" w:hAnsi="Times New Roman" w:cs="Times New Roman"/>
+          <w:sz w:val="24"/>
+          <w:szCs w:val="24"/>
+        </w:rPr>
+        <w:t>, and selects the individual window with the best intersection over union score as the one that captures the true detection of the object of interest. In our results, this process is depicted by multiple red detection boxes around a hold, with the correct window selected by the NMS algorithm depicted as a green box.</w:t>
+      </w:r>
+    </w:p>
+    <w:p>
+      <w:pPr>
+        <w:jc w:val="both"/>
+        <w:rPr>
+          <w:rFonts w:ascii="Times New Roman" w:hAnsi="Times New Roman" w:cs="Times New Roman"/>
+          <w:sz w:val="24"/>
+          <w:szCs w:val="24"/>
+        </w:rPr>
+      </w:pPr>
+    </w:p>
+    <w:p>
+      <w:pPr>
+        <w:jc w:val="both"/>
+        <w:rPr>
+          <w:rFonts w:ascii="Times New Roman" w:hAnsi="Times New Roman" w:cs="Times New Roman"/>
+          <w:sz w:val="24"/>
+          <w:szCs w:val="24"/>
+        </w:rPr>
+      </w:pPr>
+      <w:r>
+        <w:rPr>
+          <w:rFonts w:ascii="Times New Roman" w:hAnsi="Times New Roman" w:cs="Times New Roman"/>
+          <w:b/>
+          <w:bCs/>
+          <w:sz w:val="24"/>
+          <w:szCs w:val="24"/>
+        </w:rPr>
+        <w:t>Results</w:t>
+      </w:r>
+    </w:p>
+    <w:p>
+      <w:pPr>
+        <w:jc w:val="both"/>
+        <w:rPr>
+          <w:rFonts w:ascii="Times New Roman" w:hAnsi="Times New Roman" w:cs="Times New Roman"/>
+          <w:sz w:val="24"/>
+          <w:szCs w:val="24"/>
+        </w:rPr>
+      </w:pPr>
+      <w:r>
+        <w:rPr>
+          <w:rFonts w:ascii="Times New Roman" w:hAnsi="Times New Roman" w:cs="Times New Roman"/>
+          <w:sz w:val="24"/>
+          <w:szCs w:val="24"/>
+        </w:rPr>
+        <w:tab/>
+        <w:t xml:space="preserve">The main hyperparameters that </w:t>
+      </w:r>
+      <w:r>
+        <w:rPr>
+          <w:rFonts w:ascii="Times New Roman" w:hAnsi="Times New Roman" w:cs="Times New Roman"/>
+          <w:sz w:val="24"/>
+          <w:szCs w:val="24"/>
+        </w:rPr>
+        <w:t>needed tuning related mostly to the sliding window algorithm and the extraction of HOG features. These included the number of orientations when detecting edges with the HOG algorithm, the size of each cell to extract HOG features from, the size of the window in the sliding window algorithm, and the threshold for detection in the classification algorithms.</w:t>
+      </w:r>
+    </w:p>
+    <w:p>
+      <w:pPr>
+        <w:ind w:firstLine="720"/>
+        <w:jc w:val="both"/>
+        <w:rPr>
+          <w:rFonts w:ascii="Times New Roman" w:hAnsi="Times New Roman" w:cs="Times New Roman"/>
+          <w:sz w:val="24"/>
+          <w:szCs w:val="24"/>
+        </w:rPr>
+      </w:pPr>
+      <w:r>
+        <w:rPr>
+          <w:rFonts w:ascii="Times New Roman" w:hAnsi="Times New Roman" w:cs="Times New Roman"/>
+          <w:sz w:val="24"/>
+          <w:szCs w:val="24"/>
+        </w:rPr>
+        <w:t>For the SVM classifier, when we evaluated the model on the training data, we obtained the following scores:</w:t>
+      </w:r>
+    </w:p>
+    <w:tbl>
+      <w:tblPr>
+        <w:tblStyle w:val="TableGrid"/>
+        <w:tblW w:w="0" w:type="auto"/>
+        <w:tblBorders>
+          <w:insideH w:val="none" w:sz="0" w:space="0" w:color="auto"/>
+          <w:insideV w:val="none" w:sz="0" w:space="0" w:color="auto"/>
+        </w:tblBorders>
+        <w:tblLook w:val="04A0" w:firstRow="1" w:lastRow="0" w:firstColumn="1" w:lastColumn="0" w:noHBand="0" w:noVBand="1"/>
+      </w:tblPr>
+      <w:tblGrid>
+        <w:gridCol w:w="663"/>
+        <w:gridCol w:w="1110"/>
+        <w:gridCol w:w="851"/>
+        <w:gridCol w:w="715"/>
+      </w:tblGrid>
+      <w:tr>
+        <w:tc>
+          <w:tcPr>
+            <w:tcW w:w="663" w:type="dxa"/>
+            <w:tcBorders>
+              <w:top w:val="single" w:sz="4" w:space="0" w:color="auto"/>
+              <w:bottom w:val="single" w:sz="4" w:space="0" w:color="auto"/>
+              <w:right w:val="single" w:sz="4" w:space="0" w:color="auto"/>
+            </w:tcBorders>
+          </w:tcPr>
+          <w:p>
+            <w:pPr>
+              <w:jc w:val="both"/>
+              <w:rPr>
+                <w:rFonts w:ascii="Times New Roman" w:hAnsi="Times New Roman" w:cs="Times New Roman"/>
+                <w:sz w:val="24"/>
+                <w:szCs w:val="24"/>
+              </w:rPr>
+            </w:pPr>
+          </w:p>
+        </w:tc>
+        <w:tc>
+          <w:tcPr>
+            <w:tcW w:w="1110" w:type="dxa"/>
+            <w:tcBorders>
+              <w:top w:val="single" w:sz="4" w:space="0" w:color="auto"/>
+              <w:left w:val="single" w:sz="4" w:space="0" w:color="auto"/>
+              <w:bottom w:val="single" w:sz="4" w:space="0" w:color="auto"/>
+            </w:tcBorders>
+          </w:tcPr>
+          <w:p>
+            <w:pPr>
+              <w:jc w:val="both"/>
+              <w:rPr>
+                <w:rFonts w:ascii="Times New Roman" w:hAnsi="Times New Roman" w:cs="Times New Roman"/>
+                <w:sz w:val="24"/>
+                <w:szCs w:val="24"/>
+              </w:rPr>
+            </w:pPr>
+            <w:r>
+              <w:rPr>
+                <w:rFonts w:ascii="Times New Roman" w:hAnsi="Times New Roman" w:cs="Times New Roman"/>
+                <w:sz w:val="24"/>
+                <w:szCs w:val="24"/>
+              </w:rPr>
+              <w:t>Precision</w:t>
+            </w:r>
+          </w:p>
+        </w:tc>
+        <w:tc>
+          <w:tcPr>
+            <w:tcW w:w="851" w:type="dxa"/>
+            <w:tcBorders>
+              <w:top w:val="single" w:sz="4" w:space="0" w:color="auto"/>
+              <w:bottom w:val="single" w:sz="4" w:space="0" w:color="auto"/>
+            </w:tcBorders>
+          </w:tcPr>
+          <w:p>
+            <w:pPr>
+              <w:jc w:val="both"/>
+              <w:rPr>
+                <w:rFonts w:ascii="Times New Roman" w:hAnsi="Times New Roman" w:cs="Times New Roman"/>
+                <w:sz w:val="24"/>
+                <w:szCs w:val="24"/>
+              </w:rPr>
+            </w:pPr>
+            <w:r>
+              <w:rPr>
+                <w:rFonts w:ascii="Times New Roman" w:hAnsi="Times New Roman" w:cs="Times New Roman"/>
+                <w:sz w:val="24"/>
+                <w:szCs w:val="24"/>
+              </w:rPr>
+              <w:t>Recall</w:t>
+            </w:r>
+          </w:p>
+        </w:tc>
+        <w:tc>
+          <w:tcPr>
+            <w:tcW w:w="715" w:type="dxa"/>
+            <w:tcBorders>
+              <w:top w:val="single" w:sz="4" w:space="0" w:color="auto"/>
+              <w:bottom w:val="single" w:sz="4" w:space="0" w:color="auto"/>
+            </w:tcBorders>
+          </w:tcPr>
+          <w:p>
+            <w:pPr>
+              <w:jc w:val="both"/>
+              <w:rPr>
+                <w:rFonts w:ascii="Times New Roman" w:hAnsi="Times New Roman" w:cs="Times New Roman"/>
+                <w:sz w:val="24"/>
+                <w:szCs w:val="24"/>
+              </w:rPr>
+            </w:pPr>
+            <w:r>
+              <w:rPr>
+                <w:rFonts w:ascii="Times New Roman" w:hAnsi="Times New Roman" w:cs="Times New Roman"/>
+                <w:sz w:val="24"/>
+                <w:szCs w:val="24"/>
+              </w:rPr>
+              <w:t>F1</w:t>
+            </w:r>
+          </w:p>
+        </w:tc>
+      </w:tr>
+      <w:tr>
+        <w:tc>
+          <w:tcPr>
+            <w:tcW w:w="663" w:type="dxa"/>
+            <w:tcBorders>
+              <w:top w:val="single" w:sz="4" w:space="0" w:color="auto"/>
+              <w:bottom w:val="nil"/>
+              <w:right w:val="single" w:sz="4" w:space="0" w:color="auto"/>
+            </w:tcBorders>
+          </w:tcPr>
+          <w:p>
+            <w:pPr>
+              <w:jc w:val="both"/>
+              <w:rPr>
+                <w:rFonts w:ascii="Times New Roman" w:hAnsi="Times New Roman" w:cs="Times New Roman"/>
+                <w:sz w:val="24"/>
+                <w:szCs w:val="24"/>
+              </w:rPr>
+            </w:pPr>
+            <w:r>
+              <w:rPr>
+                <w:rFonts w:ascii="Times New Roman" w:hAnsi="Times New Roman" w:cs="Times New Roman"/>
+                <w:sz w:val="24"/>
+                <w:szCs w:val="24"/>
+              </w:rPr>
+              <w:t>0</w:t>
+            </w:r>
+          </w:p>
+        </w:tc>
+        <w:tc>
+          <w:tcPr>
+            <w:tcW w:w="1110" w:type="dxa"/>
+            <w:tcBorders>
+              <w:top w:val="single" w:sz="4" w:space="0" w:color="auto"/>
+              <w:left w:val="single" w:sz="4" w:space="0" w:color="auto"/>
+            </w:tcBorders>
+          </w:tcPr>
+          <w:p>
+            <w:pPr>
+              <w:jc w:val="both"/>
+              <w:rPr>
+                <w:rFonts w:ascii="Times New Roman" w:hAnsi="Times New Roman" w:cs="Times New Roman"/>
+                <w:sz w:val="24"/>
+                <w:szCs w:val="24"/>
+              </w:rPr>
+            </w:pPr>
+            <w:r>
+              <w:rPr>
+                <w:rFonts w:ascii="Times New Roman" w:hAnsi="Times New Roman" w:cs="Times New Roman"/>
+                <w:sz w:val="24"/>
+                <w:szCs w:val="24"/>
+              </w:rPr>
+              <w:t>0.90</w:t>
+            </w:r>
+          </w:p>
+        </w:tc>
+        <w:tc>
+          <w:tcPr>
+            <w:tcW w:w="851" w:type="dxa"/>
+            <w:tcBorders>
+              <w:top w:val="single" w:sz="4" w:space="0" w:color="auto"/>
+            </w:tcBorders>
+          </w:tcPr>
+          <w:p>
+            <w:pPr>
+              <w:jc w:val="both"/>
+              <w:rPr>
+                <w:rFonts w:ascii="Times New Roman" w:hAnsi="Times New Roman" w:cs="Times New Roman"/>
+                <w:sz w:val="24"/>
+                <w:szCs w:val="24"/>
+              </w:rPr>
+            </w:pPr>
+            <w:r>
+              <w:rPr>
+                <w:rFonts w:ascii="Times New Roman" w:hAnsi="Times New Roman" w:cs="Times New Roman"/>
+                <w:sz w:val="24"/>
+                <w:szCs w:val="24"/>
+              </w:rPr>
+              <w:t>0.97</w:t>
+            </w:r>
+          </w:p>
+        </w:tc>
+        <w:tc>
+          <w:tcPr>
+            <w:tcW w:w="715" w:type="dxa"/>
+            <w:tcBorders>
+              <w:top w:val="single" w:sz="4" w:space="0" w:color="auto"/>
+            </w:tcBorders>
+          </w:tcPr>
+          <w:p>
+            <w:pPr>
+              <w:jc w:val="both"/>
+              <w:rPr>
+                <w:rFonts w:ascii="Times New Roman" w:hAnsi="Times New Roman" w:cs="Times New Roman"/>
+                <w:sz w:val="24"/>
+                <w:szCs w:val="24"/>
+              </w:rPr>
+            </w:pPr>
+            <w:r>
+              <w:rPr>
+                <w:rFonts w:ascii="Times New Roman" w:hAnsi="Times New Roman" w:cs="Times New Roman"/>
+                <w:sz w:val="24"/>
+                <w:szCs w:val="24"/>
+              </w:rPr>
+              <w:t>0.93</w:t>
+            </w:r>
+          </w:p>
+        </w:tc>
+      </w:tr>
+      <w:tr>
+        <w:tc>
+          <w:tcPr>
+            <w:tcW w:w="663" w:type="dxa"/>
+            <w:tcBorders>
+              <w:top w:val="nil"/>
+              <w:bottom w:val="single" w:sz="4" w:space="0" w:color="auto"/>
+              <w:right w:val="single" w:sz="4" w:space="0" w:color="auto"/>
+            </w:tcBorders>
+          </w:tcPr>
+          <w:p>
+            <w:pPr>
+              <w:jc w:val="both"/>
+              <w:rPr>
+                <w:rFonts w:ascii="Times New Roman" w:hAnsi="Times New Roman" w:cs="Times New Roman"/>
+                <w:sz w:val="24"/>
+                <w:szCs w:val="24"/>
+              </w:rPr>
+            </w:pPr>
+            <w:r>
+              <w:rPr>
+                <w:rFonts w:ascii="Times New Roman" w:hAnsi="Times New Roman" w:cs="Times New Roman"/>
+                <w:sz w:val="24"/>
+                <w:szCs w:val="24"/>
+              </w:rPr>
+              <w:t>1</w:t>
+            </w:r>
+          </w:p>
+        </w:tc>
+        <w:tc>
+          <w:tcPr>
+            <w:tcW w:w="1110" w:type="dxa"/>
+            <w:tcBorders>
+              <w:left w:val="single" w:sz="4" w:space="0" w:color="auto"/>
+            </w:tcBorders>
+          </w:tcPr>
+          <w:p>
+            <w:pPr>
+              <w:jc w:val="both"/>
+              <w:rPr>
+                <w:rFonts w:ascii="Times New Roman" w:hAnsi="Times New Roman" w:cs="Times New Roman"/>
+                <w:sz w:val="24"/>
+                <w:szCs w:val="24"/>
+              </w:rPr>
+            </w:pPr>
+            <w:r>
+              <w:rPr>
+                <w:rFonts w:ascii="Times New Roman" w:hAnsi="Times New Roman" w:cs="Times New Roman"/>
+                <w:sz w:val="24"/>
+                <w:szCs w:val="24"/>
+              </w:rPr>
+              <w:t>0.95</w:t>
+            </w:r>
+          </w:p>
+        </w:tc>
+        <w:tc>
+          <w:tcPr>
+            <w:tcW w:w="851" w:type="dxa"/>
+          </w:tcPr>
+          <w:p>
+            <w:pPr>
+              <w:jc w:val="both"/>
+              <w:rPr>
+                <w:rFonts w:ascii="Times New Roman" w:hAnsi="Times New Roman" w:cs="Times New Roman"/>
+                <w:sz w:val="24"/>
+                <w:szCs w:val="24"/>
+              </w:rPr>
+            </w:pPr>
+            <w:r>
+              <w:rPr>
+                <w:rFonts w:ascii="Times New Roman" w:hAnsi="Times New Roman" w:cs="Times New Roman"/>
+                <w:sz w:val="24"/>
+                <w:szCs w:val="24"/>
+              </w:rPr>
+              <w:t>0.85</w:t>
+            </w:r>
+          </w:p>
+        </w:tc>
+        <w:tc>
+          <w:tcPr>
+            <w:tcW w:w="715" w:type="dxa"/>
+          </w:tcPr>
+          <w:p>
+            <w:pPr>
+              <w:jc w:val="both"/>
+              <w:rPr>
+                <w:rFonts w:ascii="Times New Roman" w:hAnsi="Times New Roman" w:cs="Times New Roman"/>
+                <w:sz w:val="24"/>
+                <w:szCs w:val="24"/>
+              </w:rPr>
+            </w:pPr>
+            <w:r>
+              <w:rPr>
+                <w:rFonts w:ascii="Times New Roman" w:hAnsi="Times New Roman" w:cs="Times New Roman"/>
+                <w:sz w:val="24"/>
+                <w:szCs w:val="24"/>
+              </w:rPr>
+              <w:t>0.90</w:t>
+            </w:r>
+          </w:p>
+        </w:tc>
+      </w:tr>
+    </w:tbl>
+    <w:p>
+      <w:pPr>
+        <w:jc w:val="both"/>
+        <w:rPr>
+          <w:rFonts w:ascii="Times New Roman" w:hAnsi="Times New Roman" w:cs="Times New Roman"/>
+          <w:sz w:val="24"/>
+          <w:szCs w:val="24"/>
+        </w:rPr>
+      </w:pPr>
+      <w:r>
+        <w:rPr>
+          <w:rFonts w:ascii="Times New Roman" w:hAnsi="Times New Roman" w:cs="Times New Roman"/>
+          <w:sz w:val="24"/>
+          <w:szCs w:val="24"/>
+        </w:rPr>
+        <w:br/>
+        <w:t>Blah</w:t>
+      </w:r>
+    </w:p>
+    <w:p>
+      <w:pPr>
+        <w:jc w:val="both"/>
+        <w:rPr>
+          <w:rFonts w:ascii="Times New Roman" w:hAnsi="Times New Roman" w:cs="Times New Roman"/>
+          <w:sz w:val="24"/>
+          <w:szCs w:val="24"/>
+        </w:rPr>
+      </w:pPr>
+    </w:p>
+    <w:p>
+      <w:pPr>
+        <w:jc w:val="both"/>
+        <w:rPr>
+          <w:rFonts w:ascii="Times New Roman" w:hAnsi="Times New Roman" w:cs="Times New Roman"/>
+          <w:sz w:val="24"/>
+          <w:szCs w:val="24"/>
+        </w:rPr>
+      </w:pPr>
+      <w:r>
+        <w:rPr>
+          <w:rFonts w:ascii="Times New Roman" w:hAnsi="Times New Roman" w:cs="Times New Roman"/>
+          <w:b/>
+          <w:bCs/>
+          <w:sz w:val="24"/>
+          <w:szCs w:val="24"/>
+        </w:rPr>
+        <w:t>Discussion and Conclusions</w:t>
+      </w:r>
+    </w:p>
+    <w:p>
+      <w:pPr>
+        <w:jc w:val="both"/>
+        <w:rPr>
+          <w:rFonts w:ascii="Times New Roman" w:hAnsi="Times New Roman" w:cs="Times New Roman"/>
+          <w:sz w:val="24"/>
+          <w:szCs w:val="24"/>
+        </w:rPr>
+      </w:pPr>
+      <w:r>
+        <w:rPr>
+          <w:rFonts w:ascii="Times New Roman" w:hAnsi="Times New Roman" w:cs="Times New Roman"/>
+          <w:sz w:val="24"/>
+          <w:szCs w:val="24"/>
+        </w:rPr>
+        <w:tab/>
+      </w:r>
+      <w:r>
+        <w:rPr>
+          <w:rFonts w:ascii="Times New Roman" w:hAnsi="Times New Roman" w:cs="Times New Roman"/>
+          <w:sz w:val="24"/>
+          <w:szCs w:val="24"/>
+        </w:rPr>
+        <w:t>To summarize, the goal of this project was to develop a supervised learning program to detect</w:t>
+      </w:r>
+      <w:r>
+        <w:rPr>
+          <w:rFonts w:ascii="Times New Roman" w:hAnsi="Times New Roman" w:cs="Times New Roman"/>
+          <w:sz w:val="24"/>
+          <w:szCs w:val="24"/>
+        </w:rPr>
+        <w:t xml:space="preserve"> hand- and footholds on rock climbing and bouldering walls. This was accomplished by implementing the sliding window algorithm and two classification algorithms, a Support Vector Machine (SVM) classifier and a logistic regression classifier, both of which relied on the Histogram of Oriented Gradients (HOG) technique to extract features from the scanned images. </w:t>
+      </w:r>
+    </w:p>
+    <w:p>
+      <w:pPr>
+        <w:ind w:firstLine="720"/>
+        <w:jc w:val="both"/>
+        <w:rPr>
+          <w:rFonts w:ascii="Times New Roman" w:hAnsi="Times New Roman" w:cs="Times New Roman"/>
+          <w:color w:val="C00000"/>
+          <w:sz w:val="24"/>
+          <w:szCs w:val="24"/>
+        </w:rPr>
+      </w:pPr>
+      <w:r>
+        <w:rPr>
+          <w:rFonts w:ascii="Times New Roman" w:hAnsi="Times New Roman" w:cs="Times New Roman"/>
+          <w:color w:val="C00000"/>
+          <w:sz w:val="24"/>
+          <w:szCs w:val="24"/>
+        </w:rPr>
+        <w:t>[RESULTS SUMMARY]</w:t>
+      </w:r>
+    </w:p>
+    <w:p>
+      <w:pPr>
+        <w:ind w:firstLine="720"/>
+        <w:jc w:val="both"/>
+        <w:rPr>
+          <w:rFonts w:ascii="Times New Roman" w:hAnsi="Times New Roman" w:cs="Times New Roman"/>
+          <w:sz w:val="24"/>
+          <w:szCs w:val="24"/>
+        </w:rPr>
+      </w:pPr>
+      <w:r>
+        <w:rPr>
+          <w:rFonts w:ascii="Times New Roman" w:hAnsi="Times New Roman" w:cs="Times New Roman"/>
+          <w:sz w:val="24"/>
+          <w:szCs w:val="24"/>
+        </w:rPr>
+        <w:t xml:space="preserve">The largest problem we faced was overfitting of the model to the training data. This is possibly a result of the need for </w:t>
+      </w:r>
+      <w:r>
+        <w:rPr>
+          <w:rFonts w:ascii="Times New Roman" w:hAnsi="Times New Roman" w:cs="Times New Roman"/>
+          <w:sz w:val="24"/>
+          <w:szCs w:val="24"/>
+        </w:rPr>
+        <w:t>additional preprocessing steps to be applied to the training data, namely extracting and cropping smaller subsections from individual wall photos. However, this was overcome via careful tuning of hyperparameters for the HOG and sliding window algorithms.</w:t>
+      </w:r>
+    </w:p>
+    <w:p>
+      <w:pPr>
+        <w:ind w:firstLine="720"/>
+        <w:jc w:val="both"/>
+        <w:rPr>
+          <w:rFonts w:ascii="Times New Roman" w:hAnsi="Times New Roman" w:cs="Times New Roman"/>
+          <w:color w:val="C00000"/>
+          <w:sz w:val="24"/>
+          <w:szCs w:val="24"/>
+        </w:rPr>
+      </w:pPr>
+      <w:r>
+        <w:rPr>
+          <w:rFonts w:ascii="Times New Roman" w:hAnsi="Times New Roman" w:cs="Times New Roman"/>
+          <w:sz w:val="24"/>
+          <w:szCs w:val="24"/>
+        </w:rPr>
+        <w:t>In the future, were we to continue this project, our goal would be to expand the classification algorithms beyond a simple, binary “hold” or “not hold” classification, and develop the ability to classify holds according to the route to which they belong.</w:t>
       </w:r>
       <w:bookmarkStart w:id="0" w:name="_GoBack"/>
       <w:bookmarkEnd w:id="0"/>
@@ -1062,172 +1670,12 @@
       <w:r>
         <w:rPr>
           <w:rFonts w:ascii="Times New Roman" w:hAnsi="Times New Roman" w:cs="Times New Roman"/>
+          <w:color w:val="C00000"/>
           <w:sz w:val="24"/>
           <w:szCs w:val="24"/>
         </w:rPr>
         <w:tab/>
-        <w:t xml:space="preserve">As well, it is important to note that because we used three different sizes of processed images for our training data, we developed, trained, and tested three different models for our SVM and logistic regression classifiers. When running our classifier on test data, each of the three models was used to evaluate the image, and then the output from each model was combined into a single output image with boxes drawn around positive detections. </w:t>
-      </w:r>
-    </w:p>
-    <w:p>
-      <w:pPr>
-        <w:jc w:val="both"/>
-        <w:rPr>
-          <w:rFonts w:ascii="Times New Roman" w:hAnsi="Times New Roman" w:cs="Times New Roman"/>
-          <w:sz w:val="24"/>
-          <w:szCs w:val="24"/>
-        </w:rPr>
-      </w:pPr>
-      <w:r>
-        <w:rPr>
-          <w:rFonts w:ascii="Times New Roman" w:hAnsi="Times New Roman" w:cs="Times New Roman"/>
-          <w:sz w:val="24"/>
-          <w:szCs w:val="24"/>
-        </w:rPr>
-        <w:tab/>
-        <w:t xml:space="preserve">In addition, an unexpected and reoccurring problem that arose was that of multiple, overlapping detections around the same hold. This is most likely due to the nature of the sliding window algorithm, whereby a given window will contain </w:t>
-      </w:r>
-      <w:r>
-        <w:rPr>
-          <w:rFonts w:ascii="Times New Roman" w:hAnsi="Times New Roman" w:cs="Times New Roman"/>
-          <w:sz w:val="24"/>
-          <w:szCs w:val="24"/>
-        </w:rPr>
-        <w:t xml:space="preserve">part or all of a hold that the classifier is able to detect, </w:t>
-      </w:r>
-      <w:r>
-        <w:rPr>
-          <w:rFonts w:ascii="Times New Roman" w:hAnsi="Times New Roman" w:cs="Times New Roman"/>
-          <w:sz w:val="24"/>
-          <w:szCs w:val="24"/>
-        </w:rPr>
-        <w:lastRenderedPageBreak/>
-        <w:t>but the subsequent iteration of the algorithm does not move the window far enough to preclude the same hold from appearing in the next window. To deal with this, we employed a technique known as Non-maximum Suppression (NMS). The principle idea behind this technique is take a series of overlapping detection windows that correspond to the same object, calculate the intersection of each window with all the remaining windows divided by their total union</w:t>
-      </w:r>
-      <w:r>
-        <w:rPr>
-          <w:rFonts w:ascii="Times New Roman" w:hAnsi="Times New Roman" w:cs="Times New Roman"/>
-          <w:sz w:val="24"/>
-          <w:szCs w:val="24"/>
-        </w:rPr>
-        <w:t>, and selects the individual window with the best intersection over union score as the one that captures the true detection of the object of interest. In our results, this process is depicted by multiple red detection boxes around a hold, with the correct window selected by the NMS algorithm depicted as a green box.</w:t>
-      </w:r>
-    </w:p>
-    <w:p>
-      <w:pPr>
-        <w:jc w:val="both"/>
-        <w:rPr>
-          <w:rFonts w:ascii="Times New Roman" w:hAnsi="Times New Roman" w:cs="Times New Roman"/>
-          <w:sz w:val="24"/>
-          <w:szCs w:val="24"/>
-        </w:rPr>
-      </w:pPr>
-    </w:p>
-    <w:p>
-      <w:pPr>
-        <w:jc w:val="both"/>
-        <w:rPr>
-          <w:rFonts w:ascii="Times New Roman" w:hAnsi="Times New Roman" w:cs="Times New Roman"/>
-          <w:sz w:val="24"/>
-          <w:szCs w:val="24"/>
-        </w:rPr>
-      </w:pPr>
-      <w:r>
-        <w:rPr>
-          <w:rFonts w:ascii="Times New Roman" w:hAnsi="Times New Roman" w:cs="Times New Roman"/>
-          <w:b/>
-          <w:bCs/>
-          <w:sz w:val="24"/>
-          <w:szCs w:val="24"/>
-        </w:rPr>
-        <w:t>Results</w:t>
-      </w:r>
-    </w:p>
-    <w:p>
-      <w:pPr>
-        <w:jc w:val="both"/>
-        <w:rPr>
-          <w:rFonts w:ascii="Times New Roman" w:hAnsi="Times New Roman" w:cs="Times New Roman"/>
-          <w:sz w:val="24"/>
-          <w:szCs w:val="24"/>
-        </w:rPr>
-      </w:pPr>
-      <w:r>
-        <w:rPr>
-          <w:rFonts w:ascii="Times New Roman" w:hAnsi="Times New Roman" w:cs="Times New Roman"/>
-          <w:sz w:val="24"/>
-          <w:szCs w:val="24"/>
-        </w:rPr>
-        <w:tab/>
-      </w:r>
-      <w:proofErr w:type="spellStart"/>
-      <w:r>
-        <w:rPr>
-          <w:rFonts w:ascii="Times New Roman" w:hAnsi="Times New Roman" w:cs="Times New Roman"/>
-          <w:sz w:val="24"/>
-          <w:szCs w:val="24"/>
-        </w:rPr>
-        <w:t>Blahblahblah</w:t>
-      </w:r>
-      <w:proofErr w:type="spellEnd"/>
-    </w:p>
-    <w:p>
-      <w:pPr>
-        <w:jc w:val="both"/>
-        <w:rPr>
-          <w:rFonts w:ascii="Times New Roman" w:hAnsi="Times New Roman" w:cs="Times New Roman"/>
-          <w:sz w:val="24"/>
-          <w:szCs w:val="24"/>
-        </w:rPr>
-      </w:pPr>
-    </w:p>
-    <w:p>
-      <w:pPr>
-        <w:jc w:val="both"/>
-        <w:rPr>
-          <w:rFonts w:ascii="Times New Roman" w:hAnsi="Times New Roman" w:cs="Times New Roman"/>
-          <w:sz w:val="24"/>
-          <w:szCs w:val="24"/>
-        </w:rPr>
-      </w:pPr>
-      <w:r>
-        <w:rPr>
-          <w:rFonts w:ascii="Times New Roman" w:hAnsi="Times New Roman" w:cs="Times New Roman"/>
-          <w:b/>
-          <w:bCs/>
-          <w:sz w:val="24"/>
-          <w:szCs w:val="24"/>
-        </w:rPr>
-        <w:t>Discussion and Conclusions</w:t>
-      </w:r>
-    </w:p>
-    <w:p>
-      <w:pPr>
-        <w:jc w:val="both"/>
-        <w:rPr>
-          <w:rFonts w:ascii="Times New Roman" w:hAnsi="Times New Roman" w:cs="Times New Roman"/>
-          <w:sz w:val="24"/>
-          <w:szCs w:val="24"/>
-        </w:rPr>
-      </w:pPr>
-      <w:r>
-        <w:rPr>
-          <w:rFonts w:ascii="Times New Roman" w:hAnsi="Times New Roman" w:cs="Times New Roman"/>
-          <w:sz w:val="24"/>
-          <w:szCs w:val="24"/>
-        </w:rPr>
-        <w:tab/>
-      </w:r>
-      <w:proofErr w:type="spellStart"/>
-      <w:r>
-        <w:rPr>
-          <w:rFonts w:ascii="Times New Roman" w:hAnsi="Times New Roman" w:cs="Times New Roman"/>
-          <w:sz w:val="24"/>
-          <w:szCs w:val="24"/>
-        </w:rPr>
-        <w:t>Blahblahblah</w:t>
-      </w:r>
-      <w:proofErr w:type="spellEnd"/>
+      </w:r>
     </w:p>
     <w:sectPr>
       <w:type w:val="continuous"/>
@@ -1677,6 +2125,25 @@
       <w:color w:val="808080"/>
     </w:rPr>
   </w:style>
+  <w:style w:type="table" w:styleId="TableGrid">
+    <w:name w:val="Table Grid"/>
+    <w:basedOn w:val="TableNormal"/>
+    <w:uiPriority w:val="39"/>
+    <w:rsid w:val="003A339B"/>
+    <w:pPr>
+      <w:spacing w:after="0" w:line="240" w:lineRule="auto"/>
+    </w:pPr>
+    <w:tblPr>
+      <w:tblBorders>
+        <w:top w:val="single" w:sz="4" w:space="0" w:color="auto"/>
+        <w:left w:val="single" w:sz="4" w:space="0" w:color="auto"/>
+        <w:bottom w:val="single" w:sz="4" w:space="0" w:color="auto"/>
+        <w:right w:val="single" w:sz="4" w:space="0" w:color="auto"/>
+        <w:insideH w:val="single" w:sz="4" w:space="0" w:color="auto"/>
+        <w:insideV w:val="single" w:sz="4" w:space="0" w:color="auto"/>
+      </w:tblBorders>
+    </w:tblPr>
+  </w:style>
 </w:styles>
 </file>
 
